--- a/Advanced_Python_report.docx
+++ b/Advanced_Python_report.docx
@@ -40,6 +40,24 @@
         <w:jc w:val="center"/>
         <w:rPr>
           <w:rFonts w:ascii="Times New Roman" w:hAnsi="Times New Roman" w:cs="Times New Roman"/>
+          <w:sz w:val="24"/>
+          <w:szCs w:val="24"/>
+        </w:rPr>
+      </w:pPr>
+      <w:r>
+        <w:rPr>
+          <w:rFonts w:ascii="Times New Roman" w:hAnsi="Times New Roman" w:cs="Times New Roman"/>
+          <w:sz w:val="24"/>
+          <w:szCs w:val="24"/>
+        </w:rPr>
+        <w:tab/>
+      </w:r>
+    </w:p>
+    <w:p>
+      <w:pPr>
+        <w:jc w:val="center"/>
+        <w:rPr>
+          <w:rFonts w:ascii="Times New Roman" w:hAnsi="Times New Roman" w:cs="Times New Roman"/>
           <w:b/>
           <w:sz w:val="32"/>
           <w:szCs w:val="32"/>
@@ -60,49 +78,71 @@
         <w:jc w:val="center"/>
         <w:rPr>
           <w:rFonts w:ascii="Times New Roman" w:hAnsi="Times New Roman" w:cs="Times New Roman"/>
-          <w:sz w:val="24"/>
-          <w:szCs w:val="24"/>
-        </w:rPr>
-      </w:pPr>
-    </w:p>
-    <w:p>
-      <w:pPr>
-        <w:jc w:val="center"/>
-        <w:rPr>
-          <w:rFonts w:ascii="Times New Roman" w:hAnsi="Times New Roman" w:cs="Times New Roman"/>
           <w:b/>
           <w:sz w:val="32"/>
           <w:szCs w:val="32"/>
         </w:rPr>
       </w:pPr>
-      <w:r>
+    </w:p>
+    <w:p>
+      <w:pPr>
+        <w:jc w:val="center"/>
         <w:rPr>
           <w:rFonts w:ascii="Times New Roman" w:hAnsi="Times New Roman" w:cs="Times New Roman"/>
           <w:b/>
           <w:sz w:val="32"/>
           <w:szCs w:val="32"/>
         </w:rPr>
-        <w:t>PROJECT</w:t>
-      </w:r>
-      <w:r>
+      </w:pPr>
+    </w:p>
+    <w:p>
+      <w:pPr>
+        <w:jc w:val="center"/>
         <w:rPr>
           <w:rFonts w:ascii="Times New Roman" w:hAnsi="Times New Roman" w:cs="Times New Roman"/>
           <w:b/>
           <w:sz w:val="32"/>
           <w:szCs w:val="32"/>
         </w:rPr>
-        <w:t xml:space="preserve"> REPORT</w:t>
-      </w:r>
-    </w:p>
-    <w:p>
-      <w:pPr>
-        <w:jc w:val="center"/>
+      </w:pPr>
+      <w:r>
         <w:rPr>
           <w:rFonts w:ascii="Times New Roman" w:hAnsi="Times New Roman" w:cs="Times New Roman"/>
           <w:b/>
           <w:sz w:val="32"/>
           <w:szCs w:val="32"/>
         </w:rPr>
+        <w:t>PROJECT</w:t>
+      </w:r>
+      <w:r>
+        <w:rPr>
+          <w:rFonts w:ascii="Times New Roman" w:hAnsi="Times New Roman" w:cs="Times New Roman"/>
+          <w:b/>
+          <w:sz w:val="32"/>
+          <w:szCs w:val="32"/>
+        </w:rPr>
+        <w:t xml:space="preserve"> REPORT</w:t>
+      </w:r>
+    </w:p>
+    <w:p>
+      <w:pPr>
+        <w:rPr>
+          <w:rFonts w:ascii="Times New Roman" w:hAnsi="Times New Roman" w:cs="Times New Roman"/>
+          <w:b/>
+          <w:sz w:val="32"/>
+          <w:szCs w:val="32"/>
+        </w:rPr>
+      </w:pPr>
+    </w:p>
+    <w:p>
+      <w:pPr>
+        <w:jc w:val="center"/>
+        <w:rPr>
+          <w:rFonts w:ascii="Times New Roman" w:hAnsi="Times New Roman" w:cs="Times New Roman"/>
+          <w:b/>
+          <w:sz w:val="32"/>
+          <w:szCs w:val="32"/>
+        </w:rPr>
       </w:pPr>
     </w:p>
     <w:p>
@@ -153,8 +193,9 @@
         <w:rPr>
           <w:rFonts w:ascii="Times New Roman" w:hAnsi="Times New Roman" w:cs="Times New Roman"/>
           <w:b/>
-          <w:sz w:val="32"/>
-          <w:szCs w:val="32"/>
+          <w:i/>
+          <w:sz w:val="24"/>
+          <w:szCs w:val="24"/>
         </w:rPr>
       </w:pPr>
     </w:p>
@@ -164,8 +205,9 @@
         <w:rPr>
           <w:rFonts w:ascii="Times New Roman" w:hAnsi="Times New Roman" w:cs="Times New Roman"/>
           <w:b/>
-          <w:sz w:val="32"/>
-          <w:szCs w:val="32"/>
+          <w:i/>
+          <w:sz w:val="24"/>
+          <w:szCs w:val="24"/>
         </w:rPr>
       </w:pPr>
     </w:p>
@@ -359,126 +401,29 @@
         <w:jc w:val="left"/>
         <w:rPr>
           <w:rFonts w:ascii="Times New Roman" w:hAnsi="Times New Roman" w:cs="Times New Roman"/>
-          <w:i/>
-          <w:sz w:val="24"/>
-          <w:szCs w:val="24"/>
-        </w:rPr>
-      </w:pPr>
-    </w:p>
-    <w:p>
-      <w:pPr>
-        <w:jc w:val="left"/>
-        <w:rPr>
-          <w:rFonts w:ascii="Times New Roman" w:hAnsi="Times New Roman" w:cs="Times New Roman"/>
-          <w:b/>
-          <w:i/>
-          <w:sz w:val="24"/>
-          <w:szCs w:val="24"/>
-        </w:rPr>
-      </w:pPr>
-    </w:p>
-    <w:p>
-      <w:pPr>
-        <w:jc w:val="left"/>
-        <w:rPr>
-          <w:rFonts w:ascii="Times New Roman" w:hAnsi="Times New Roman" w:cs="Times New Roman"/>
-          <w:b/>
-          <w:i/>
-          <w:sz w:val="24"/>
-          <w:szCs w:val="24"/>
-        </w:rPr>
-      </w:pPr>
-    </w:p>
-    <w:p>
-      <w:pPr>
-        <w:jc w:val="left"/>
-        <w:rPr>
-          <w:rFonts w:ascii="Times New Roman" w:hAnsi="Times New Roman" w:cs="Times New Roman"/>
-          <w:b/>
-          <w:i/>
-          <w:sz w:val="24"/>
-          <w:szCs w:val="24"/>
-        </w:rPr>
-      </w:pPr>
-    </w:p>
-    <w:p>
-      <w:pPr>
-        <w:jc w:val="left"/>
-        <w:rPr>
-          <w:rFonts w:ascii="Times New Roman" w:hAnsi="Times New Roman" w:cs="Times New Roman"/>
-          <w:b/>
+          <w:bCs/>
+          <w:color w:val="365F91" w:themeColor="accent1" w:themeShade="BF"/>
+          <w:sz w:val="36"/>
+          <w:szCs w:val="36"/>
+        </w:rPr>
+      </w:pPr>
+    </w:p>
+    <w:p>
+      <w:pPr>
+        <w:pStyle w:val="TOC1"/>
+        <w:tabs>
+          <w:tab w:val="right" w:leader="underscore" w:pos="9350"/>
+        </w:tabs>
+        <w:rPr>
+          <w:rFonts w:ascii="Times New Roman" w:hAnsi="Times New Roman" w:cs="Times New Roman"/>
+          <w:b w:val="0"/>
           <w:color w:val="8064A2" w:themeColor="accent4"/>
           <w:sz w:val="32"/>
           <w:szCs w:val="32"/>
         </w:rPr>
       </w:pPr>
     </w:p>
-    <w:p>
-      <w:pPr>
-        <w:jc w:val="left"/>
-        <w:rPr>
-          <w:rFonts w:ascii="Times New Roman" w:hAnsi="Times New Roman" w:cs="Times New Roman"/>
-          <w:b/>
-          <w:color w:val="8064A2" w:themeColor="accent4"/>
-          <w:sz w:val="32"/>
-          <w:szCs w:val="32"/>
-        </w:rPr>
-      </w:pPr>
-    </w:p>
-    <w:p>
-      <w:pPr>
-        <w:jc w:val="left"/>
-        <w:rPr>
-          <w:rFonts w:ascii="Times New Roman" w:hAnsi="Times New Roman" w:cs="Times New Roman"/>
-          <w:b/>
-          <w:color w:val="8064A2" w:themeColor="accent4"/>
-          <w:sz w:val="32"/>
-          <w:szCs w:val="32"/>
-        </w:rPr>
-      </w:pPr>
-      <w:r>
-        <w:rPr>
-          <w:rFonts w:ascii="Times New Roman" w:hAnsi="Times New Roman" w:cs="Times New Roman"/>
-          <w:b/>
-          <w:color w:val="8064A2" w:themeColor="accent4"/>
-          <w:sz w:val="32"/>
-          <w:szCs w:val="32"/>
-        </w:rPr>
-        <w:t xml:space="preserve">OVERALL </w:t>
-      </w:r>
-      <w:r>
-        <w:rPr>
-          <w:rFonts w:ascii="Times New Roman" w:hAnsi="Times New Roman" w:cs="Times New Roman"/>
-          <w:b/>
-          <w:color w:val="8064A2" w:themeColor="accent4"/>
-          <w:sz w:val="32"/>
-          <w:szCs w:val="32"/>
-        </w:rPr>
-        <w:t>CONTENTS</w:t>
-      </w:r>
-      <w:r>
-        <w:rPr>
-          <w:rFonts w:ascii="Times New Roman" w:hAnsi="Times New Roman" w:cs="Times New Roman"/>
-          <w:b/>
-          <w:color w:val="8064A2" w:themeColor="accent4"/>
-          <w:sz w:val="32"/>
-          <w:szCs w:val="32"/>
-        </w:rPr>
-        <w:t xml:space="preserve"> OF REPORT</w:t>
-      </w:r>
-    </w:p>
-    <w:p>
-      <w:pPr>
-        <w:jc w:val="left"/>
-        <w:rPr>
-          <w:rFonts w:ascii="Times New Roman" w:hAnsi="Times New Roman" w:cs="Times New Roman"/>
-          <w:b/>
-          <w:color w:val="8064A2" w:themeColor="accent4"/>
-          <w:sz w:val="32"/>
-          <w:szCs w:val="32"/>
-        </w:rPr>
-      </w:pPr>
-    </w:p>
+    <w:p/>
     <w:p>
       <w:pPr>
         <w:pStyle w:val="TOC1"/>
@@ -1511,6 +1456,7 @@
         </w:rPr>
         <w:br w:type="page"/>
       </w:r>
+      <w:bookmarkStart w:id="0" w:name="_Toc73189329"/>
     </w:p>
     <w:p>
       <w:pPr>
@@ -1522,25 +1468,14 @@
           <w:u w:val="single"/>
         </w:rPr>
       </w:pPr>
-      <w:bookmarkStart w:id="0" w:name="_Toc73189329"/>
-    </w:p>
-    <w:p>
-      <w:pPr>
-        <w:pStyle w:val="Heading1"/>
+      <w:r>
         <w:rPr>
           <w:color w:val="auto"/>
           <w:sz w:val="32"/>
           <w:szCs w:val="32"/>
           <w:u w:val="single"/>
         </w:rPr>
-      </w:pPr>
-      <w:r>
-        <w:rPr>
-          <w:color w:val="auto"/>
-          <w:sz w:val="32"/>
-          <w:szCs w:val="32"/>
-          <w:u w:val="single"/>
-        </w:rPr>
+        <w:lastRenderedPageBreak/>
         <w:t>I/ Introduction</w:t>
       </w:r>
       <w:bookmarkEnd w:id="0"/>
@@ -2079,7 +2014,6 @@
       </w:r>
       <w:bookmarkEnd w:id="4"/>
     </w:p>
-    <w:p/>
     <w:p>
       <w:pPr>
         <w:rPr>
@@ -2134,9 +2068,9 @@
           <w:szCs w:val="24"/>
         </w:rPr>
         <w:drawing>
-          <wp:inline distT="0" distB="0" distL="0" distR="0" wp14:anchorId="7D62F489" wp14:editId="584C20F5">
-            <wp:extent cx="5943600" cy="5807710"/>
-            <wp:effectExtent l="19050" t="0" r="0" b="0"/>
+          <wp:inline distT="0" distB="0" distL="0" distR="0" wp14:anchorId="7D62F489" wp14:editId="6F5A0422">
+            <wp:extent cx="5943600" cy="5120640"/>
+            <wp:effectExtent l="0" t="0" r="0" b="0"/>
             <wp:docPr id="1" name="Picture 0" descr="186852558_391171092054576_4185825105387013185_n.png"/>
             <wp:cNvGraphicFramePr>
               <a:graphicFrameLocks xmlns:a="http://schemas.openxmlformats.org/drawingml/2006/main" noChangeAspect="1"/>
@@ -2157,7 +2091,7 @@
                   <pic:spPr>
                     <a:xfrm>
                       <a:off x="0" y="0"/>
-                      <a:ext cx="5943600" cy="5807710"/>
+                      <a:ext cx="5943600" cy="5120640"/>
                     </a:xfrm>
                     <a:prstGeom prst="rect">
                       <a:avLst/>
@@ -2189,21 +2123,29 @@
         </w:rPr>
       </w:pPr>
       <w:bookmarkStart w:id="5" w:name="_Toc73189334"/>
-      <w:r>
+    </w:p>
+    <w:p/>
+    <w:p>
+      <w:pPr>
+        <w:pStyle w:val="Heading3"/>
         <w:rPr>
           <w:i/>
           <w:color w:val="auto"/>
         </w:rPr>
-        <w:lastRenderedPageBreak/>
-        <w:t>a</w:t>
-      </w:r>
-      <w:r>
+      </w:pPr>
+    </w:p>
+    <w:p>
+      <w:pPr>
+        <w:pStyle w:val="Heading3"/>
+        <w:numPr>
+          <w:ilvl w:val="0"/>
+          <w:numId w:val="10"/>
+        </w:numPr>
         <w:rPr>
           <w:i/>
           <w:color w:val="auto"/>
         </w:rPr>
-        <w:t xml:space="preserve">) </w:t>
-      </w:r>
+      </w:pPr>
       <w:r>
         <w:rPr>
           <w:i/>
@@ -2213,6 +2155,7 @@
       </w:r>
       <w:bookmarkEnd w:id="5"/>
     </w:p>
+    <w:p/>
     <w:p>
       <w:pPr>
         <w:pStyle w:val="ListParagraph"/>
@@ -2259,7 +2202,29 @@
     </w:p>
     <w:p>
       <w:pPr>
+        <w:rPr>
+          <w:rFonts w:ascii="Times New Roman" w:hAnsi="Times New Roman" w:cs="Times New Roman"/>
+          <w:sz w:val="24"/>
+          <w:szCs w:val="24"/>
+        </w:rPr>
+      </w:pPr>
+    </w:p>
+    <w:p>
+      <w:pPr>
+        <w:rPr>
+          <w:rFonts w:ascii="Times New Roman" w:hAnsi="Times New Roman" w:cs="Times New Roman"/>
+          <w:sz w:val="24"/>
+          <w:szCs w:val="24"/>
+        </w:rPr>
+      </w:pPr>
+    </w:p>
+    <w:p>
+      <w:pPr>
         <w:pStyle w:val="Heading3"/>
+        <w:numPr>
+          <w:ilvl w:val="0"/>
+          <w:numId w:val="10"/>
+        </w:numPr>
         <w:rPr>
           <w:i/>
           <w:color w:val="auto"/>
@@ -2271,23 +2236,14 @@
           <w:i/>
           <w:color w:val="auto"/>
         </w:rPr>
-        <w:t>b</w:t>
-      </w:r>
-      <w:r>
-        <w:rPr>
-          <w:i/>
-          <w:color w:val="auto"/>
-        </w:rPr>
-        <w:t xml:space="preserve">) </w:t>
-      </w:r>
-      <w:r>
-        <w:rPr>
-          <w:i/>
-          <w:color w:val="auto"/>
-        </w:rPr>
         <w:t>Tables’ functions</w:t>
       </w:r>
       <w:bookmarkEnd w:id="6"/>
+    </w:p>
+    <w:p>
+      <w:pPr>
+        <w:pStyle w:val="ListParagraph"/>
+      </w:pPr>
     </w:p>
     <w:p>
       <w:pPr>
@@ -2384,6 +2340,7 @@
         </w:rPr>
         <w:t>which contains the quantity of each dish ordered</w:t>
       </w:r>
+      <w:bookmarkStart w:id="7" w:name="_Toc73189336"/>
     </w:p>
     <w:p>
       <w:pPr>
@@ -2392,7 +2349,6 @@
           <w:color w:val="auto"/>
         </w:rPr>
       </w:pPr>
-      <w:bookmarkStart w:id="7" w:name="_Toc73189336"/>
     </w:p>
     <w:p>
       <w:pPr>
@@ -2401,10 +2357,42 @@
           <w:color w:val="auto"/>
         </w:rPr>
       </w:pPr>
-      <w:r>
+    </w:p>
+    <w:p>
+      <w:pPr>
+        <w:pStyle w:val="Heading2"/>
         <w:rPr>
           <w:color w:val="auto"/>
         </w:rPr>
+      </w:pPr>
+    </w:p>
+    <w:p>
+      <w:pPr>
+        <w:pStyle w:val="Heading2"/>
+        <w:rPr>
+          <w:color w:val="auto"/>
+        </w:rPr>
+      </w:pPr>
+    </w:p>
+    <w:p>
+      <w:pPr>
+        <w:pStyle w:val="Heading2"/>
+        <w:rPr>
+          <w:color w:val="auto"/>
+        </w:rPr>
+      </w:pPr>
+    </w:p>
+    <w:p>
+      <w:pPr>
+        <w:pStyle w:val="Heading2"/>
+        <w:rPr>
+          <w:color w:val="auto"/>
+        </w:rPr>
+      </w:pPr>
+      <w:r>
+        <w:rPr>
+          <w:color w:val="auto"/>
+        </w:rPr>
         <w:t xml:space="preserve">2. </w:t>
       </w:r>
       <w:r>
@@ -2421,7 +2409,6 @@
       </w:r>
       <w:bookmarkEnd w:id="7"/>
     </w:p>
-    <w:p/>
     <w:p>
       <w:pPr>
         <w:ind w:firstLine="720"/>
@@ -2439,11 +2426,6 @@
         </w:rPr>
         <w:t>Since the amount of code is quite large, we decided so split the whole project into small parts in order to handle everything easily:</w:t>
       </w:r>
-    </w:p>
-    <w:p>
-      <w:pPr>
-        <w:ind w:firstLine="720"/>
-      </w:pPr>
     </w:p>
     <w:p>
       <w:pPr>
@@ -2457,9 +2439,10 @@
           <w:noProof/>
           <w:color w:val="auto"/>
         </w:rPr>
+        <w:lastRenderedPageBreak/>
         <w:drawing>
-          <wp:inline distT="0" distB="0" distL="0" distR="0" wp14:anchorId="7B993423" wp14:editId="2FBBB6B1">
-            <wp:extent cx="5943600" cy="2697480"/>
+          <wp:inline distT="0" distB="0" distL="0" distR="0" wp14:anchorId="7B993423" wp14:editId="3185FA0B">
+            <wp:extent cx="5943600" cy="2781300"/>
             <wp:effectExtent l="0" t="0" r="0" b="0"/>
             <wp:docPr id="3" name="Picture 2" descr="modul.png"/>
             <wp:cNvGraphicFramePr>
@@ -2481,7 +2464,7 @@
                   <pic:spPr>
                     <a:xfrm>
                       <a:off x="0" y="0"/>
-                      <a:ext cx="5943600" cy="2697480"/>
+                      <a:ext cx="5943600" cy="2781300"/>
                     </a:xfrm>
                     <a:prstGeom prst="rect">
                       <a:avLst/>
@@ -2526,31 +2509,12 @@
           <w:szCs w:val="24"/>
         </w:rPr>
       </w:pPr>
-    </w:p>
-    <w:p>
-      <w:pPr>
-        <w:rPr>
-          <w:rFonts w:ascii="Times New Roman" w:hAnsi="Times New Roman" w:cs="Times New Roman"/>
-          <w:sz w:val="24"/>
-          <w:szCs w:val="24"/>
-        </w:rPr>
-      </w:pPr>
-    </w:p>
-    <w:p>
-      <w:pPr>
-        <w:rPr>
-          <w:rFonts w:ascii="Times New Roman" w:hAnsi="Times New Roman" w:cs="Times New Roman"/>
-          <w:sz w:val="24"/>
-          <w:szCs w:val="24"/>
-        </w:rPr>
-      </w:pPr>
-      <w:r>
-        <w:rPr>
-          <w:rFonts w:ascii="Times New Roman" w:hAnsi="Times New Roman" w:cs="Times New Roman"/>
-          <w:sz w:val="24"/>
-          <w:szCs w:val="24"/>
-        </w:rPr>
-        <w:lastRenderedPageBreak/>
+      <w:r>
+        <w:rPr>
+          <w:rFonts w:ascii="Times New Roman" w:hAnsi="Times New Roman" w:cs="Times New Roman"/>
+          <w:sz w:val="24"/>
+          <w:szCs w:val="24"/>
+        </w:rPr>
         <w:tab/>
         <w:t>Firstly, we divided the code into 2 packages: “Domains”, “Images” and 2 modules “Interfaces”, “Main”</w:t>
       </w:r>
@@ -2722,31 +2686,56 @@
     <w:p>
       <w:pPr>
         <w:pStyle w:val="Heading2"/>
-        <w:numPr>
-          <w:ilvl w:val="0"/>
-          <w:numId w:val="8"/>
-        </w:numPr>
+        <w:ind w:left="720"/>
         <w:rPr>
           <w:color w:val="auto"/>
         </w:rPr>
       </w:pPr>
       <w:bookmarkStart w:id="8" w:name="_Toc73189337"/>
-      <w:r>
+    </w:p>
+    <w:p>
+      <w:pPr>
+        <w:pStyle w:val="Heading2"/>
+        <w:ind w:left="720"/>
         <w:rPr>
           <w:color w:val="auto"/>
         </w:rPr>
+      </w:pPr>
+    </w:p>
+    <w:p>
+      <w:pPr>
+        <w:pStyle w:val="Heading2"/>
+        <w:rPr>
+          <w:color w:val="auto"/>
+        </w:rPr>
+      </w:pPr>
+    </w:p>
+    <w:p/>
+    <w:p/>
+    <w:p/>
+    <w:p/>
+    <w:p>
+      <w:pPr>
+        <w:pStyle w:val="Heading2"/>
+        <w:ind w:left="720"/>
+        <w:rPr>
+          <w:color w:val="auto"/>
+        </w:rPr>
+      </w:pPr>
+      <w:r>
+        <w:rPr>
+          <w:color w:val="auto"/>
+        </w:rPr>
+        <w:lastRenderedPageBreak/>
+        <w:t>2.</w:t>
+      </w:r>
+      <w:r>
+        <w:rPr>
+          <w:color w:val="auto"/>
+        </w:rPr>
         <w:t>UI structure</w:t>
       </w:r>
       <w:bookmarkEnd w:id="8"/>
-    </w:p>
-    <w:p>
-      <w:pPr>
-        <w:pStyle w:val="ListParagraph"/>
-        <w:numPr>
-          <w:ilvl w:val="0"/>
-          <w:numId w:val="8"/>
-        </w:numPr>
-      </w:pPr>
     </w:p>
     <w:p>
       <w:pPr>
@@ -2765,6 +2754,15 @@
         <w:tab/>
         <w:t>Here is the main user interface that we designed:</w:t>
       </w:r>
+    </w:p>
+    <w:p>
+      <w:pPr>
+        <w:rPr>
+          <w:rFonts w:ascii="Times New Roman" w:hAnsi="Times New Roman" w:cs="Times New Roman"/>
+          <w:sz w:val="24"/>
+          <w:szCs w:val="24"/>
+        </w:rPr>
+      </w:pPr>
     </w:p>
     <w:p>
       <w:pPr>
@@ -2853,6 +2851,13 @@
         </w:rPr>
       </w:pPr>
     </w:p>
+    <w:p/>
+    <w:p/>
+    <w:p/>
+    <w:p/>
+    <w:p/>
+    <w:p/>
+    <w:p/>
     <w:p>
       <w:pPr>
         <w:pStyle w:val="Heading3"/>
@@ -2871,11 +2876,11 @@
           <w:i/>
           <w:color w:val="auto"/>
         </w:rPr>
+        <w:lastRenderedPageBreak/>
         <w:t>Adding</w:t>
       </w:r>
       <w:bookmarkEnd w:id="9"/>
     </w:p>
-    <w:p/>
     <w:p>
       <w:pPr>
         <w:jc w:val="center"/>
@@ -3226,6 +3231,9 @@
       </w:pPr>
       <w:bookmarkStart w:id="11" w:name="_Toc73189340"/>
     </w:p>
+    <w:p/>
+    <w:p/>
+    <w:p/>
     <w:p>
       <w:pPr>
         <w:pStyle w:val="Heading3"/>
@@ -3239,6 +3247,7 @@
           <w:i/>
           <w:color w:val="auto"/>
         </w:rPr>
+        <w:lastRenderedPageBreak/>
         <w:t>c</w:t>
       </w:r>
       <w:r>
@@ -3553,6 +3562,95 @@
 <file path=word/numbering.xml><?xml version="1.0" encoding="utf-8"?>
 <w:numbering xmlns:wpc="http://schemas.microsoft.com/office/word/2010/wordprocessingCanvas" xmlns:cx="http://schemas.microsoft.com/office/drawing/2014/chartex" xmlns:cx1="http://schemas.microsoft.com/office/drawing/2015/9/8/chartex" xmlns:cx2="http://schemas.microsoft.com/office/drawing/2015/10/21/chartex" xmlns:cx3="http://schemas.microsoft.com/office/drawing/2016/5/9/chartex" xmlns:cx4="http://schemas.microsoft.com/office/drawing/2016/5/10/chartex" xmlns:cx5="http://schemas.microsoft.com/office/drawing/2016/5/11/chartex" xmlns:cx6="http://schemas.microsoft.com/office/drawing/2016/5/12/chartex" xmlns:cx7="http://schemas.microsoft.com/office/drawing/2016/5/13/chartex" xmlns:cx8="http://schemas.microsoft.com/office/drawing/2016/5/14/chartex" xmlns:mc="http://schemas.openxmlformats.org/markup-compatibility/2006" xmlns:aink="http://schemas.microsoft.com/office/drawing/2016/ink" xmlns:am3d="http://schemas.microsoft.com/office/drawing/2017/model3d" xmlns:o="urn:schemas-microsoft-com:office:office" xmlns:r="http://schemas.openxmlformats.org/officeDocument/2006/relationships" xmlns:m="http://schemas.openxmlformats.org/officeDocument/2006/math" xmlns:v="urn:schemas-microsoft-com:vml" xmlns:wp14="http://schemas.microsoft.com/office/word/2010/wordprocessingDrawing" xmlns:wp="http://schemas.openxmlformats.org/drawingml/2006/wordprocessingDrawing" xmlns:w10="urn:schemas-microsoft-com:office:word" xmlns:w="http://schemas.openxmlformats.org/wordprocessingml/2006/main" xmlns:w14="http://schemas.microsoft.com/office/word/2010/wordml" xmlns:w15="http://schemas.microsoft.com/office/word/2012/wordml" xmlns:w16cex="http://schemas.microsoft.com/office/word/2018/wordml/cex" xmlns:w16cid="http://schemas.microsoft.com/office/word/2016/wordml/cid" xmlns:w16="http://schemas.microsoft.com/office/word/2018/wordml" xmlns:w16sdtdh="http://schemas.microsoft.com/office/word/2020/wordml/sdtdatahash" xmlns:w16se="http://schemas.microsoft.com/office/word/2015/wordml/symex" xmlns:wpg="http://schemas.microsoft.com/office/word/2010/wordprocessingGroup" xmlns:wpi="http://schemas.microsoft.com/office/word/2010/wordprocessingInk" xmlns:wne="http://schemas.microsoft.com/office/word/2006/wordml" xmlns:wps="http://schemas.microsoft.com/office/word/2010/wordprocessingShape" mc:Ignorable="w14 w15 w16se w16cid w16 w16cex w16sdtdh wp14">
   <w:abstractNum w:abstractNumId="0" w15:restartNumberingAfterBreak="0">
+    <w:nsid w:val="0A131F1B"/>
+    <w:multiLevelType w:val="hybridMultilevel"/>
+    <w:tmpl w:val="F43A0D1C"/>
+    <w:lvl w:ilvl="0" w:tplc="04090017">
+      <w:start w:val="1"/>
+      <w:numFmt w:val="lowerLetter"/>
+      <w:lvlText w:val="%1)"/>
+      <w:lvlJc w:val="left"/>
+      <w:pPr>
+        <w:ind w:left="720" w:hanging="360"/>
+      </w:pPr>
+      <w:rPr>
+        <w:rFonts w:hint="default"/>
+      </w:rPr>
+    </w:lvl>
+    <w:lvl w:ilvl="1" w:tplc="04090019" w:tentative="1">
+      <w:start w:val="1"/>
+      <w:numFmt w:val="lowerLetter"/>
+      <w:lvlText w:val="%2."/>
+      <w:lvlJc w:val="left"/>
+      <w:pPr>
+        <w:ind w:left="1440" w:hanging="360"/>
+      </w:pPr>
+    </w:lvl>
+    <w:lvl w:ilvl="2" w:tplc="0409001B" w:tentative="1">
+      <w:start w:val="1"/>
+      <w:numFmt w:val="lowerRoman"/>
+      <w:lvlText w:val="%3."/>
+      <w:lvlJc w:val="right"/>
+      <w:pPr>
+        <w:ind w:left="2160" w:hanging="180"/>
+      </w:pPr>
+    </w:lvl>
+    <w:lvl w:ilvl="3" w:tplc="0409000F" w:tentative="1">
+      <w:start w:val="1"/>
+      <w:numFmt w:val="decimal"/>
+      <w:lvlText w:val="%4."/>
+      <w:lvlJc w:val="left"/>
+      <w:pPr>
+        <w:ind w:left="2880" w:hanging="360"/>
+      </w:pPr>
+    </w:lvl>
+    <w:lvl w:ilvl="4" w:tplc="04090019" w:tentative="1">
+      <w:start w:val="1"/>
+      <w:numFmt w:val="lowerLetter"/>
+      <w:lvlText w:val="%5."/>
+      <w:lvlJc w:val="left"/>
+      <w:pPr>
+        <w:ind w:left="3600" w:hanging="360"/>
+      </w:pPr>
+    </w:lvl>
+    <w:lvl w:ilvl="5" w:tplc="0409001B" w:tentative="1">
+      <w:start w:val="1"/>
+      <w:numFmt w:val="lowerRoman"/>
+      <w:lvlText w:val="%6."/>
+      <w:lvlJc w:val="right"/>
+      <w:pPr>
+        <w:ind w:left="4320" w:hanging="180"/>
+      </w:pPr>
+    </w:lvl>
+    <w:lvl w:ilvl="6" w:tplc="0409000F" w:tentative="1">
+      <w:start w:val="1"/>
+      <w:numFmt w:val="decimal"/>
+      <w:lvlText w:val="%7."/>
+      <w:lvlJc w:val="left"/>
+      <w:pPr>
+        <w:ind w:left="5040" w:hanging="360"/>
+      </w:pPr>
+    </w:lvl>
+    <w:lvl w:ilvl="7" w:tplc="04090019" w:tentative="1">
+      <w:start w:val="1"/>
+      <w:numFmt w:val="lowerLetter"/>
+      <w:lvlText w:val="%8."/>
+      <w:lvlJc w:val="left"/>
+      <w:pPr>
+        <w:ind w:left="5760" w:hanging="360"/>
+      </w:pPr>
+    </w:lvl>
+    <w:lvl w:ilvl="8" w:tplc="0409001B" w:tentative="1">
+      <w:start w:val="1"/>
+      <w:numFmt w:val="lowerRoman"/>
+      <w:lvlText w:val="%9."/>
+      <w:lvlJc w:val="right"/>
+      <w:pPr>
+        <w:ind w:left="6480" w:hanging="180"/>
+      </w:pPr>
+    </w:lvl>
+  </w:abstractNum>
+  <w:abstractNum w:abstractNumId="1" w15:restartNumberingAfterBreak="0">
     <w:nsid w:val="19076A60"/>
     <w:multiLevelType w:val="hybridMultilevel"/>
     <w:tmpl w:val="3F8AECE8"/>
@@ -3665,7 +3763,7 @@
       </w:rPr>
     </w:lvl>
   </w:abstractNum>
-  <w:abstractNum w:abstractNumId="1" w15:restartNumberingAfterBreak="0">
+  <w:abstractNum w:abstractNumId="2" w15:restartNumberingAfterBreak="0">
     <w:nsid w:val="2D8B7B1E"/>
     <w:multiLevelType w:val="hybridMultilevel"/>
     <w:tmpl w:val="D27EBF4E"/>
@@ -3754,7 +3852,7 @@
       </w:pPr>
     </w:lvl>
   </w:abstractNum>
-  <w:abstractNum w:abstractNumId="2" w15:restartNumberingAfterBreak="0">
+  <w:abstractNum w:abstractNumId="3" w15:restartNumberingAfterBreak="0">
     <w:nsid w:val="321F19BD"/>
     <w:multiLevelType w:val="multilevel"/>
     <w:tmpl w:val="04090021"/>
@@ -3867,7 +3965,7 @@
       </w:rPr>
     </w:lvl>
   </w:abstractNum>
-  <w:abstractNum w:abstractNumId="3" w15:restartNumberingAfterBreak="0">
+  <w:abstractNum w:abstractNumId="4" w15:restartNumberingAfterBreak="0">
     <w:nsid w:val="35D0206A"/>
     <w:multiLevelType w:val="multilevel"/>
     <w:tmpl w:val="04090021"/>
@@ -3980,7 +4078,7 @@
       </w:rPr>
     </w:lvl>
   </w:abstractNum>
-  <w:abstractNum w:abstractNumId="4" w15:restartNumberingAfterBreak="0">
+  <w:abstractNum w:abstractNumId="5" w15:restartNumberingAfterBreak="0">
     <w:nsid w:val="4B7465A0"/>
     <w:multiLevelType w:val="multilevel"/>
     <w:tmpl w:val="04090021"/>
@@ -4093,7 +4191,7 @@
       </w:rPr>
     </w:lvl>
   </w:abstractNum>
-  <w:abstractNum w:abstractNumId="5" w15:restartNumberingAfterBreak="0">
+  <w:abstractNum w:abstractNumId="6" w15:restartNumberingAfterBreak="0">
     <w:nsid w:val="4D0B699B"/>
     <w:multiLevelType w:val="multilevel"/>
     <w:tmpl w:val="04090021"/>
@@ -4206,7 +4304,7 @@
       </w:rPr>
     </w:lvl>
   </w:abstractNum>
-  <w:abstractNum w:abstractNumId="6" w15:restartNumberingAfterBreak="0">
+  <w:abstractNum w:abstractNumId="7" w15:restartNumberingAfterBreak="0">
     <w:nsid w:val="757723FA"/>
     <w:multiLevelType w:val="hybridMultilevel"/>
     <w:tmpl w:val="A894D5E6"/>
@@ -4319,7 +4417,7 @@
       </w:rPr>
     </w:lvl>
   </w:abstractNum>
-  <w:abstractNum w:abstractNumId="7" w15:restartNumberingAfterBreak="0">
+  <w:abstractNum w:abstractNumId="8" w15:restartNumberingAfterBreak="0">
     <w:nsid w:val="793B1A9F"/>
     <w:multiLevelType w:val="multilevel"/>
     <w:tmpl w:val="04090021"/>
@@ -4432,7 +4530,7 @@
       </w:rPr>
     </w:lvl>
   </w:abstractNum>
-  <w:abstractNum w:abstractNumId="8" w15:restartNumberingAfterBreak="0">
+  <w:abstractNum w:abstractNumId="9" w15:restartNumberingAfterBreak="0">
     <w:nsid w:val="7A526D58"/>
     <w:multiLevelType w:val="hybridMultilevel"/>
     <w:tmpl w:val="33FCC982"/>
@@ -4522,31 +4620,34 @@
     </w:lvl>
   </w:abstractNum>
   <w:num w:numId="1">
-    <w:abstractNumId w:val="0"/>
+    <w:abstractNumId w:val="1"/>
   </w:num>
   <w:num w:numId="2">
+    <w:abstractNumId w:val="5"/>
+  </w:num>
+  <w:num w:numId="3">
+    <w:abstractNumId w:val="8"/>
+  </w:num>
+  <w:num w:numId="4">
     <w:abstractNumId w:val="4"/>
   </w:num>
-  <w:num w:numId="3">
+  <w:num w:numId="5">
+    <w:abstractNumId w:val="6"/>
+  </w:num>
+  <w:num w:numId="6">
+    <w:abstractNumId w:val="3"/>
+  </w:num>
+  <w:num w:numId="7">
     <w:abstractNumId w:val="7"/>
   </w:num>
-  <w:num w:numId="4">
-    <w:abstractNumId w:val="3"/>
-  </w:num>
-  <w:num w:numId="5">
-    <w:abstractNumId w:val="5"/>
-  </w:num>
-  <w:num w:numId="6">
+  <w:num w:numId="8">
     <w:abstractNumId w:val="2"/>
   </w:num>
-  <w:num w:numId="7">
-    <w:abstractNumId w:val="6"/>
+  <w:num w:numId="9">
+    <w:abstractNumId w:val="9"/>
   </w:num>
-  <w:num w:numId="8">
-    <w:abstractNumId w:val="1"/>
-  </w:num>
-  <w:num w:numId="9">
-    <w:abstractNumId w:val="8"/>
+  <w:num w:numId="10">
+    <w:abstractNumId w:val="0"/>
   </w:num>
 </w:numbering>
 </file>
@@ -4724,7 +4825,7 @@
     <w:lsdException w:name="Table Web 2" w:semiHidden="1" w:unhideWhenUsed="1"/>
     <w:lsdException w:name="Table Web 3" w:semiHidden="1" w:unhideWhenUsed="1"/>
     <w:lsdException w:name="Balloon Text" w:semiHidden="1" w:unhideWhenUsed="1"/>
-    <w:lsdException w:name="Table Grid" w:semiHidden="1" w:uiPriority="59" w:unhideWhenUsed="1"/>
+    <w:lsdException w:name="Table Grid" w:uiPriority="59"/>
     <w:lsdException w:name="Table Theme" w:semiHidden="1" w:unhideWhenUsed="1"/>
     <w:lsdException w:name="Placeholder Text" w:semiHidden="1"/>
     <w:lsdException w:name="No Spacing" w:uiPriority="1" w:qFormat="1"/>
